--- a/src/Doc/Dokumentation.docx
+++ b/src/Doc/Dokumentation.docx
@@ -682,18 +682,10 @@
         <w:t>Zeit,</w:t>
       </w:r>
       <w:r>
-        <w:t xml:space="preserve"> um </w:t>
-      </w:r>
-      <w:proofErr w:type="gramStart"/>
-      <w:r>
-        <w:t xml:space="preserve">eine </w:t>
-      </w:r>
-      <w:r>
-        <w:t>Programm</w:t>
-      </w:r>
-      <w:proofErr w:type="gramEnd"/>
-      <w:r>
-        <w:t xml:space="preserve"> zu</w:t>
+        <w:t xml:space="preserve"> um eine </w:t>
+      </w:r>
+      <w:r>
+        <w:t>Programm zu</w:t>
       </w:r>
       <w:r>
         <w:t xml:space="preserve"> schreiben</w:t>
@@ -871,6 +863,9 @@
     </w:p>
     <w:p>
       <w:r>
+        <w:rPr>
+          <w:noProof/>
+        </w:rPr>
         <w:drawing>
           <wp:anchor distT="0" distB="0" distL="114300" distR="114300" simplePos="0" relativeHeight="251659264" behindDoc="1" locked="0" layoutInCell="1" allowOverlap="1" wp14:anchorId="1E14D13A" wp14:editId="3C858E16">
             <wp:simplePos x="0" y="0"/>
@@ -1007,6 +1002,9 @@
     <w:p/>
     <w:p>
       <w:r>
+        <w:rPr>
+          <w:noProof/>
+        </w:rPr>
         <w:drawing>
           <wp:anchor distT="0" distB="0" distL="114300" distR="114300" simplePos="0" relativeHeight="251660288" behindDoc="1" locked="0" layoutInCell="1" allowOverlap="1" wp14:anchorId="0B4DD222" wp14:editId="25B6DD3B">
             <wp:simplePos x="0" y="0"/>
@@ -1086,11 +1084,9 @@
       <w:r>
         <w:t xml:space="preserve">Der Date </w:t>
       </w:r>
-      <w:proofErr w:type="spellStart"/>
-      <w:r>
-        <w:t>Chooser</w:t>
-      </w:r>
-      <w:proofErr w:type="spellEnd"/>
+      <w:r>
+        <w:t>Chose</w:t>
+      </w:r>
       <w:r>
         <w:t xml:space="preserve"> hat es hier</w:t>
       </w:r>
@@ -1108,6 +1104,9 @@
     </w:p>
     <w:p>
       <w:r>
+        <w:rPr>
+          <w:noProof/>
+        </w:rPr>
         <w:lastRenderedPageBreak/>
         <w:drawing>
           <wp:anchor distT="0" distB="0" distL="114300" distR="114300" simplePos="0" relativeHeight="251661312" behindDoc="1" locked="0" layoutInCell="1" allowOverlap="1" wp14:anchorId="2141E6DE" wp14:editId="5EB74436">
@@ -1168,15 +1167,7 @@
     </w:p>
     <w:p>
       <w:r>
-        <w:t xml:space="preserve">Sehr </w:t>
-      </w:r>
-      <w:proofErr w:type="gramStart"/>
-      <w:r>
-        <w:t>Tragisch</w:t>
-      </w:r>
-      <w:proofErr w:type="gramEnd"/>
-      <w:r>
-        <w:t xml:space="preserve"> ist das</w:t>
+        <w:t>Sehr Tragisch ist das</w:t>
       </w:r>
       <w:r>
         <w:t xml:space="preserve"> es die</w:t>
@@ -1226,6 +1217,9 @@
         </w:rPr>
       </w:pPr>
       <w:r>
+        <w:rPr>
+          <w:noProof/>
+        </w:rPr>
         <w:drawing>
           <wp:anchor distT="0" distB="0" distL="114300" distR="114300" simplePos="0" relativeHeight="251662336" behindDoc="1" locked="0" layoutInCell="1" allowOverlap="1" wp14:anchorId="09A285E7" wp14:editId="35637D7F">
             <wp:simplePos x="0" y="0"/>
@@ -1402,7 +1396,6 @@
         </w:rPr>
         <w:tab/>
       </w:r>
-      <w:proofErr w:type="gramStart"/>
       <w:r>
         <w:rPr>
           <w:color w:val="FF0000"/>
@@ -1411,7 +1404,6 @@
         </w:rPr>
         <w:t>Rot</w:t>
       </w:r>
-      <w:proofErr w:type="gramEnd"/>
       <w:r>
         <w:rPr>
           <w:color w:val="FF0000"/>
@@ -1478,18 +1470,8 @@
           <w:sz w:val="16"/>
           <w:szCs w:val="16"/>
         </w:rPr>
-        <w:t xml:space="preserve"> = Teilweise </w:t>
-      </w:r>
-      <w:proofErr w:type="gramStart"/>
-      <w:r>
-        <w:rPr>
-          <w:color w:val="FFFF00"/>
-          <w:sz w:val="16"/>
-          <w:szCs w:val="16"/>
-        </w:rPr>
-        <w:t>Erfüllt</w:t>
-      </w:r>
-      <w:proofErr w:type="gramEnd"/>
+        <w:t xml:space="preserve"> = Teilweise Erfüllt</w:t>
+      </w:r>
     </w:p>
     <w:p>
       <w:pPr>
@@ -1541,18 +1523,8 @@
           <w:sz w:val="16"/>
           <w:szCs w:val="16"/>
         </w:rPr>
-        <w:t xml:space="preserve"> = </w:t>
-      </w:r>
-      <w:proofErr w:type="gramStart"/>
-      <w:r>
-        <w:rPr>
-          <w:color w:val="00B050"/>
-          <w:sz w:val="16"/>
-          <w:szCs w:val="16"/>
-        </w:rPr>
-        <w:t>Erfüllt</w:t>
-      </w:r>
-      <w:proofErr w:type="gramEnd"/>
+        <w:t xml:space="preserve"> = Erfüllt</w:t>
+      </w:r>
     </w:p>
     <w:p>
       <w:pPr>
@@ -2604,13 +2576,7 @@
         <w:t xml:space="preserve">, um </w:t>
       </w:r>
       <w:r>
-        <w:t xml:space="preserve">zu </w:t>
-      </w:r>
-      <w:r>
-        <w:t>wissen,</w:t>
-      </w:r>
-      <w:r>
-        <w:t xml:space="preserve"> wie ich </w:t>
+        <w:t xml:space="preserve">zu wissen, wie ich </w:t>
       </w:r>
       <w:r>
         <w:t>zurückkomme</w:t>
@@ -2676,27 +2642,7 @@
           <w:sz w:val="18"/>
           <w:szCs w:val="18"/>
         </w:rPr>
-        <w:t xml:space="preserve">Es soll alle Details </w:t>
-      </w:r>
-      <w:r>
-        <w:rPr>
-          <w:rFonts w:eastAsiaTheme="minorEastAsia"/>
-          <w:color w:val="00B050"/>
-          <w:spacing w:val="15"/>
-          <w:sz w:val="18"/>
-          <w:szCs w:val="18"/>
-        </w:rPr>
-        <w:t>anzeigen,</w:t>
-      </w:r>
-      <w:r>
-        <w:rPr>
-          <w:rFonts w:eastAsiaTheme="minorEastAsia"/>
-          <w:color w:val="00B050"/>
-          <w:spacing w:val="15"/>
-          <w:sz w:val="18"/>
-          <w:szCs w:val="18"/>
-        </w:rPr>
-        <w:t xml:space="preserve"> die ich auch bei der Anreise sah.</w:t>
+        <w:t>Es soll alle Details anzeigen, die ich auch bei der Anreise sah.</w:t>
       </w:r>
     </w:p>
     <w:p/>
@@ -3808,17 +3754,8 @@
                                 <w:sz w:val="12"/>
                                 <w:szCs w:val="12"/>
                               </w:rPr>
-                              <w:t xml:space="preserve">Nach </w:t>
+                              <w:t>Nach eingegeben ?</w:t>
                             </w:r>
-                            <w:proofErr w:type="gramStart"/>
-                            <w:r>
-                              <w:rPr>
-                                <w:sz w:val="12"/>
-                                <w:szCs w:val="12"/>
-                              </w:rPr>
-                              <w:t>eingegeben ?</w:t>
-                            </w:r>
-                            <w:proofErr w:type="gramEnd"/>
                           </w:p>
                         </w:txbxContent>
                       </wps:txbx>
@@ -4660,29 +4597,7 @@
                 <w:sz w:val="22"/>
                 <w:szCs w:val="22"/>
               </w:rPr>
-              <w:t xml:space="preserve">Forms </w:t>
-            </w:r>
-            <w:proofErr w:type="gramStart"/>
-            <w:r>
-              <w:rPr>
-                <w:rFonts w:asciiTheme="minorHAnsi" w:eastAsiaTheme="minorEastAsia" w:hAnsiTheme="minorHAnsi" w:cstheme="minorBidi"/>
-                <w:color w:val="5A5A5A" w:themeColor="text1" w:themeTint="A5"/>
-                <w:spacing w:val="15"/>
-                <w:sz w:val="22"/>
-                <w:szCs w:val="22"/>
-              </w:rPr>
-              <w:t>Öffnet</w:t>
-            </w:r>
-            <w:proofErr w:type="gramEnd"/>
-            <w:r>
-              <w:rPr>
-                <w:rFonts w:asciiTheme="minorHAnsi" w:eastAsiaTheme="minorEastAsia" w:hAnsiTheme="minorHAnsi" w:cstheme="minorBidi"/>
-                <w:color w:val="5A5A5A" w:themeColor="text1" w:themeTint="A5"/>
-                <w:spacing w:val="15"/>
-                <w:sz w:val="22"/>
-                <w:szCs w:val="22"/>
-              </w:rPr>
-              <w:t xml:space="preserve"> mit allen</w:t>
+              <w:t>Forms Öffnet mit allen</w:t>
             </w:r>
             <w:r>
               <w:rPr>
@@ -4718,13 +4633,8 @@
             </w:r>
           </w:p>
           <w:p>
-            <w:proofErr w:type="gramStart"/>
-            <w:r>
-              <w:t>1:Group</w:t>
-            </w:r>
-            <w:proofErr w:type="gramEnd"/>
-            <w:r>
-              <w:t xml:space="preserve"> mit 3 Radiobuttons</w:t>
+            <w:r>
+              <w:t>1:Group mit 3 Radiobuttons</w:t>
             </w:r>
           </w:p>
           <w:p>
@@ -4778,11 +4688,9 @@
             <w:proofErr w:type="spellEnd"/>
           </w:p>
           <w:p>
-            <w:proofErr w:type="gramStart"/>
             <w:r>
               <w:t>7:Datagridview</w:t>
             </w:r>
-            <w:proofErr w:type="gramEnd"/>
           </w:p>
           <w:p/>
         </w:tc>
@@ -5185,13 +5093,8 @@
             </w:r>
           </w:p>
           <w:p>
-            <w:proofErr w:type="gramStart"/>
-            <w:r>
-              <w:t>Nach..</w:t>
-            </w:r>
-            <w:proofErr w:type="gramEnd"/>
-            <w:r>
-              <w:t xml:space="preserve"> </w:t>
+            <w:r>
+              <w:t xml:space="preserve">Nach.. </w:t>
             </w:r>
             <w:proofErr w:type="spellStart"/>
             <w:r>
@@ -5762,29 +5665,7 @@
                 <w:sz w:val="22"/>
                 <w:szCs w:val="22"/>
               </w:rPr>
-              <w:t xml:space="preserve">Forms </w:t>
-            </w:r>
-            <w:proofErr w:type="gramStart"/>
-            <w:r>
-              <w:rPr>
-                <w:rFonts w:asciiTheme="minorHAnsi" w:eastAsiaTheme="minorEastAsia" w:hAnsiTheme="minorHAnsi" w:cstheme="minorBidi"/>
-                <w:color w:val="5A5A5A" w:themeColor="text1" w:themeTint="A5"/>
-                <w:spacing w:val="15"/>
-                <w:sz w:val="22"/>
-                <w:szCs w:val="22"/>
-              </w:rPr>
-              <w:t>Öffnet</w:t>
-            </w:r>
-            <w:proofErr w:type="gramEnd"/>
-            <w:r>
-              <w:rPr>
-                <w:rFonts w:asciiTheme="minorHAnsi" w:eastAsiaTheme="minorEastAsia" w:hAnsiTheme="minorHAnsi" w:cstheme="minorBidi"/>
-                <w:color w:val="5A5A5A" w:themeColor="text1" w:themeTint="A5"/>
-                <w:spacing w:val="15"/>
-                <w:sz w:val="22"/>
-                <w:szCs w:val="22"/>
-              </w:rPr>
-              <w:t xml:space="preserve"> mit allen </w:t>
+              <w:t xml:space="preserve">Forms Öffnet mit allen </w:t>
             </w:r>
             <w:proofErr w:type="spellStart"/>
             <w:r>
@@ -5810,13 +5691,8 @@
             </w:r>
           </w:p>
           <w:p>
-            <w:proofErr w:type="gramStart"/>
-            <w:r>
-              <w:t>1:Group</w:t>
-            </w:r>
-            <w:proofErr w:type="gramEnd"/>
-            <w:r>
-              <w:t xml:space="preserve"> mit 3 Radiobuttons</w:t>
+            <w:r>
+              <w:t>1:Group mit 3 Radiobuttons</w:t>
             </w:r>
           </w:p>
           <w:p>
@@ -5858,11 +5734,9 @@
             <w:proofErr w:type="spellEnd"/>
           </w:p>
           <w:p>
-            <w:proofErr w:type="gramStart"/>
             <w:r>
               <w:t>7:Datagridview</w:t>
             </w:r>
-            <w:proofErr w:type="gramEnd"/>
           </w:p>
           <w:p/>
         </w:tc>
@@ -6235,13 +6109,8 @@
             </w:r>
           </w:p>
           <w:p>
-            <w:proofErr w:type="gramStart"/>
-            <w:r>
-              <w:t>Nach..</w:t>
-            </w:r>
-            <w:proofErr w:type="gramEnd"/>
-            <w:r>
-              <w:t xml:space="preserve"> </w:t>
+            <w:r>
+              <w:t xml:space="preserve">Nach.. </w:t>
             </w:r>
             <w:proofErr w:type="spellStart"/>
             <w:r>
@@ -6656,21 +6525,7 @@
         <w:rPr>
           <w:lang w:val="en-GB"/>
         </w:rPr>
-        <w:t>Test</w:t>
-      </w:r>
-      <w:proofErr w:type="gramStart"/>
-      <w:r>
-        <w:rPr>
-          <w:lang w:val="en-GB"/>
-        </w:rPr>
-        <w:t>1 :</w:t>
-      </w:r>
-      <w:proofErr w:type="gramEnd"/>
-      <w:r>
-        <w:rPr>
-          <w:lang w:val="en-GB"/>
-        </w:rPr>
-        <w:t xml:space="preserve"> Testfall1, Tester:</w:t>
+        <w:t>Test1 : Testfall1, Tester:</w:t>
       </w:r>
       <w:r>
         <w:rPr>
@@ -6737,19 +6592,7 @@
           <w:rPr>
             <w:rStyle w:val="Hyperlink"/>
           </w:rPr>
-          <w:t>https://github.com/Simon-H</w:t>
-        </w:r>
-        <w:r>
-          <w:rPr>
-            <w:rStyle w:val="Hyperlink"/>
-          </w:rPr>
-          <w:t>o</w:t>
-        </w:r>
-        <w:r>
-          <w:rPr>
-            <w:rStyle w:val="Hyperlink"/>
-          </w:rPr>
-          <w:t>del/modul-318-student</w:t>
+          <w:t>https://github.com/Simon-Hodel/modul-318-student</w:t>
         </w:r>
       </w:hyperlink>
       <w:r>
@@ -6758,15 +6601,7 @@
     </w:p>
     <w:p>
       <w:r>
-        <w:t xml:space="preserve">Sobald der Installer installiert </w:t>
-      </w:r>
-      <w:proofErr w:type="gramStart"/>
-      <w:r>
-        <w:t>ist</w:t>
-      </w:r>
-      <w:proofErr w:type="gramEnd"/>
-      <w:r>
-        <w:t xml:space="preserve"> können sie de</w:t>
+        <w:t>Sobald der Installer installiert ist können sie de</w:t>
       </w:r>
       <w:r>
         <w:t>n Anleitungen vom Setup-Assist</w:t>
@@ -6786,6 +6621,9 @@
     </w:p>
     <w:p>
       <w:r>
+        <w:rPr>
+          <w:noProof/>
+        </w:rPr>
         <w:drawing>
           <wp:anchor distT="0" distB="0" distL="114300" distR="114300" simplePos="0" relativeHeight="251685888" behindDoc="1" locked="0" layoutInCell="1" allowOverlap="1" wp14:anchorId="120827F7" wp14:editId="412C916F">
             <wp:simplePos x="0" y="0"/>
@@ -7101,27 +6939,14 @@
     <w:r>
       <w:ptab w:relativeTo="margin" w:alignment="center" w:leader="none"/>
     </w:r>
-    <w:r>
-      <w:fldChar w:fldCharType="begin"/>
-    </w:r>
-    <w:r>
-      <w:instrText xml:space="preserve"> FILENAME \* MERGEFORMAT </w:instrText>
-    </w:r>
-    <w:r>
-      <w:fldChar w:fldCharType="separate"/>
-    </w:r>
-    <w:r>
-      <w:rPr>
-        <w:noProof/>
-      </w:rPr>
-      <w:t>Dokumentation</w:t>
-    </w:r>
-    <w:r>
-      <w:rPr>
-        <w:noProof/>
-      </w:rPr>
-      <w:fldChar w:fldCharType="end"/>
-    </w:r>
+    <w:fldSimple w:instr=" FILENAME \* MERGEFORMAT ">
+      <w:r>
+        <w:rPr>
+          <w:noProof/>
+        </w:rPr>
+        <w:t>Dokumentation</w:t>
+      </w:r>
+    </w:fldSimple>
     <w:r>
       <w:ptab w:relativeTo="margin" w:alignment="right" w:leader="none"/>
     </w:r>
@@ -7167,6 +6992,7 @@
         <w:docPartUnique/>
       </w:docPartObj>
     </w:sdtPr>
+    <w:sdtEndPr/>
     <w:sdtContent>
       <w:p>
         <w:pPr>
